--- a/process-documents/meeting-notes/Minutes - Stand-Up Meeting (26th Feb).docx
+++ b/process-documents/meeting-notes/Minutes - Stand-Up Meeting (26th Feb).docx
@@ -57,6 +57,9 @@
       <w:r>
         <w:t>Sofia Reid</w:t>
       </w:r>
+      <w:r>
+        <w:t xml:space="preserve"> (stand-up lead)</w:t>
+      </w:r>
     </w:p>
     <w:p>
       <w:pPr>
@@ -298,10 +301,7 @@
         </w:numPr>
       </w:pPr>
       <w:r>
-        <w:t xml:space="preserve">We </w:t>
-      </w:r>
-      <w:r>
-        <w:t>will work on implementing a quiz creation system, so the user can easily create a quiz based on a template provided to them.</w:t>
+        <w:t>We will work on implementing a quiz creation system, so the user can easily create a quiz based on a template provided to them.</w:t>
       </w:r>
     </w:p>
     <w:sectPr>
